--- a/USA/state/write_ups/99_thesis/00_Entire/Post_viva/Corrections/Thesis Parks requested amendments 2019 08 05.docx
+++ b/USA/state/write_ups/99_thesis/00_Entire/Post_viva/Corrections/Thesis Parks requested amendments 2019 08 05.docx
@@ -4,6 +4,7 @@
   <w:body>
     <w:p>
       <w:pPr>
+        <w:jc w:val="both"/>
         <w:rPr>
           <w:b/>
           <w:sz w:val="24"/>
@@ -29,6 +30,7 @@
     </w:p>
     <w:p>
       <w:pPr>
+        <w:jc w:val="both"/>
         <w:rPr>
           <w:b/>
           <w:sz w:val="24"/>
@@ -49,166 +51,301 @@
           <w:sz w:val="24"/>
           <w:szCs w:val="24"/>
         </w:rPr>
+        <w:t xml:space="preserve"> July, 2019</w:t>
+      </w:r>
+    </w:p>
+    <w:p>
+      <w:pPr>
+        <w:jc w:val="both"/>
+        <w:rPr>
+          <w:b/>
+          <w:sz w:val="24"/>
+          <w:szCs w:val="24"/>
+        </w:rPr>
+      </w:pPr>
+      <w:r>
+        <w:rPr>
+          <w:b/>
+          <w:sz w:val="24"/>
+          <w:szCs w:val="24"/>
+        </w:rPr>
+        <w:t>General comment</w:t>
+      </w:r>
+    </w:p>
+    <w:p>
+      <w:pPr>
+        <w:jc w:val="both"/>
+        <w:rPr>
+          <w:b/>
+          <w:sz w:val="24"/>
+          <w:szCs w:val="24"/>
+        </w:rPr>
+      </w:pPr>
+      <w:r>
+        <w:rPr>
+          <w:b/>
+          <w:sz w:val="24"/>
+          <w:szCs w:val="24"/>
+        </w:rPr>
+        <w:t>The thesis is a valuable and original contribution to the literature but shows some weaknesses in epidemiological methods and in biological interpretation.</w:t>
+      </w:r>
+    </w:p>
+    <w:p>
+      <w:pPr>
+        <w:jc w:val="both"/>
+        <w:rPr>
+          <w:b/>
+          <w:sz w:val="24"/>
+          <w:szCs w:val="24"/>
+        </w:rPr>
+      </w:pPr>
+      <w:r>
+        <w:rPr>
+          <w:b/>
+          <w:sz w:val="24"/>
+          <w:szCs w:val="24"/>
+        </w:rPr>
+        <w:t>Amendments that need to be made</w:t>
+      </w:r>
+    </w:p>
+    <w:p>
+      <w:pPr>
+        <w:jc w:val="both"/>
+        <w:rPr>
+          <w:b/>
+          <w:sz w:val="24"/>
+          <w:szCs w:val="24"/>
+        </w:rPr>
+      </w:pPr>
+      <w:r>
+        <w:rPr>
+          <w:b/>
+          <w:sz w:val="24"/>
+          <w:szCs w:val="24"/>
+        </w:rPr>
+        <w:t>1. There is some confusion in the introduction to the main chapters and in the discussion about the meaning of basic epidemiological terms:</w:t>
+      </w:r>
+    </w:p>
+    <w:p>
+      <w:pPr>
+        <w:jc w:val="both"/>
+        <w:rPr>
+          <w:b/>
+          <w:sz w:val="24"/>
+          <w:szCs w:val="24"/>
+        </w:rPr>
+      </w:pPr>
+      <w:r>
+        <w:rPr>
+          <w:b/>
+          <w:sz w:val="24"/>
+          <w:szCs w:val="24"/>
+        </w:rPr>
+        <w:t xml:space="preserve">(a) the candidate should propose a formal definition of confounder </w:t>
+      </w:r>
+      <w:r>
+        <w:rPr>
+          <w:b/>
+          <w:sz w:val="24"/>
+          <w:szCs w:val="24"/>
+        </w:rPr>
+        <w:t xml:space="preserve">for example at the end of Chapter 2. Then in substantive chapters (4 to 7) he should specify, based on his formal definition, what confounders </w:t>
+      </w:r>
+      <w:r>
+        <w:rPr>
+          <w:b/>
+          <w:sz w:val="24"/>
+          <w:szCs w:val="24"/>
+        </w:rPr>
+        <w:t xml:space="preserve">might </w:t>
+      </w:r>
+      <w:r>
+        <w:rPr>
+          <w:b/>
+          <w:sz w:val="24"/>
+          <w:szCs w:val="24"/>
+        </w:rPr>
+        <w:t>be at work for each analysi</w:t>
+      </w:r>
+      <w:r>
+        <w:rPr>
+          <w:b/>
+          <w:sz w:val="24"/>
+          <w:szCs w:val="24"/>
+        </w:rPr>
+        <w:t>s. He should identify potential confounders</w:t>
+      </w:r>
+      <w:r>
+        <w:rPr>
+          <w:b/>
+          <w:sz w:val="24"/>
+          <w:szCs w:val="24"/>
+        </w:rPr>
+        <w:t xml:space="preserve"> (measured and unmeasured)</w:t>
+      </w:r>
+      <w:r>
+        <w:rPr>
+          <w:b/>
+          <w:sz w:val="24"/>
+          <w:szCs w:val="24"/>
+        </w:rPr>
+        <w:t xml:space="preserve"> and </w:t>
+      </w:r>
+      <w:r>
+        <w:rPr>
+          <w:b/>
+          <w:sz w:val="24"/>
+          <w:szCs w:val="24"/>
+        </w:rPr>
+        <w:t>note where the model</w:t>
+      </w:r>
+      <w:r>
+        <w:rPr>
+          <w:b/>
+          <w:sz w:val="24"/>
+          <w:szCs w:val="24"/>
+        </w:rPr>
+        <w:t>s</w:t>
+      </w:r>
+      <w:r>
+        <w:rPr>
+          <w:b/>
+          <w:sz w:val="24"/>
+          <w:szCs w:val="24"/>
+        </w:rPr>
+        <w:t xml:space="preserve"> control for these</w:t>
+      </w:r>
+      <w:r>
+        <w:rPr>
+          <w:b/>
+          <w:sz w:val="24"/>
+          <w:szCs w:val="24"/>
+        </w:rPr>
+        <w:t xml:space="preserve">. His current tendency is to define confounders computationally (a posteriori), which is at odds with </w:t>
+      </w:r>
+      <w:r>
+        <w:rPr>
+          <w:b/>
+          <w:sz w:val="24"/>
+          <w:szCs w:val="24"/>
+        </w:rPr>
+        <w:t xml:space="preserve">consensus </w:t>
+      </w:r>
+      <w:r>
+        <w:rPr>
+          <w:b/>
+          <w:sz w:val="24"/>
+          <w:szCs w:val="24"/>
+        </w:rPr>
+        <w:t xml:space="preserve">epidemiological </w:t>
+      </w:r>
+      <w:r>
+        <w:rPr>
+          <w:b/>
+          <w:sz w:val="24"/>
+          <w:szCs w:val="24"/>
+        </w:rPr>
+        <w:t>theory</w:t>
+      </w:r>
+      <w:r>
+        <w:rPr>
+          <w:b/>
+          <w:sz w:val="24"/>
+          <w:szCs w:val="24"/>
+        </w:rPr>
+        <w:t>.</w:t>
+      </w:r>
+    </w:p>
+    <w:p>
+      <w:pPr>
+        <w:jc w:val="both"/>
+        <w:rPr>
+          <w:b/>
+          <w:sz w:val="24"/>
+          <w:szCs w:val="24"/>
+        </w:rPr>
+      </w:pPr>
+      <w:r>
+        <w:rPr>
+          <w:b/>
+          <w:sz w:val="24"/>
+          <w:szCs w:val="24"/>
+        </w:rPr>
+        <w:t xml:space="preserve">(b) in the same places he should define effect modifiers formally and then list </w:t>
+      </w:r>
+      <w:r>
+        <w:rPr>
+          <w:b/>
+          <w:sz w:val="24"/>
+          <w:szCs w:val="24"/>
+        </w:rPr>
+        <w:t xml:space="preserve">potential ones </w:t>
+      </w:r>
+      <w:r>
+        <w:rPr>
+          <w:b/>
+          <w:sz w:val="24"/>
+          <w:szCs w:val="24"/>
+        </w:rPr>
+        <w:t xml:space="preserve">of possible importance </w:t>
+      </w:r>
+      <w:r>
+        <w:rPr>
+          <w:b/>
+          <w:sz w:val="24"/>
+          <w:szCs w:val="24"/>
+        </w:rPr>
+        <w:t>and note (if measured), if he has investigated that modification and if not why not</w:t>
+      </w:r>
+      <w:r>
+        <w:rPr>
+          <w:b/>
+          <w:sz w:val="24"/>
+          <w:szCs w:val="24"/>
+        </w:rPr>
+        <w:t>.</w:t>
+      </w:r>
+      <w:r>
+        <w:rPr>
+          <w:b/>
+          <w:sz w:val="24"/>
+          <w:szCs w:val="24"/>
+        </w:rPr>
         <w:t xml:space="preserve"> </w:t>
       </w:r>
-      <w:proofErr w:type="gramStart"/>
-      <w:r>
-        <w:rPr>
-          <w:b/>
-          <w:sz w:val="24"/>
-          <w:szCs w:val="24"/>
-        </w:rPr>
-        <w:t>July,</w:t>
-      </w:r>
-      <w:proofErr w:type="gramEnd"/>
-      <w:r>
-        <w:rPr>
-          <w:b/>
-          <w:sz w:val="24"/>
-          <w:szCs w:val="24"/>
-        </w:rPr>
-        <w:t xml:space="preserve"> 2019</w:t>
-      </w:r>
-    </w:p>
-    <w:p>
-      <w:pPr>
-        <w:rPr>
-          <w:b/>
-          <w:sz w:val="24"/>
-          <w:szCs w:val="24"/>
-        </w:rPr>
-      </w:pPr>
-      <w:r>
-        <w:rPr>
-          <w:b/>
-          <w:sz w:val="24"/>
-          <w:szCs w:val="24"/>
-        </w:rPr>
-        <w:t>General comment</w:t>
-      </w:r>
-    </w:p>
-    <w:p>
-      <w:pPr>
-        <w:rPr>
-          <w:b/>
-          <w:sz w:val="24"/>
-          <w:szCs w:val="24"/>
-        </w:rPr>
-      </w:pPr>
-      <w:r>
-        <w:rPr>
-          <w:b/>
-          <w:sz w:val="24"/>
-          <w:szCs w:val="24"/>
-        </w:rPr>
-        <w:t>The thesis is a valuable and original contribution to the literature but shows some weaknesses in epidemiological methods and in biological interpretation.</w:t>
-      </w:r>
-    </w:p>
-    <w:p>
-      <w:pPr>
-        <w:rPr>
-          <w:b/>
-          <w:sz w:val="24"/>
-          <w:szCs w:val="24"/>
-        </w:rPr>
-      </w:pPr>
-      <w:r>
-        <w:rPr>
-          <w:b/>
-          <w:sz w:val="24"/>
-          <w:szCs w:val="24"/>
-        </w:rPr>
-        <w:t>Amendments that need to be made</w:t>
-      </w:r>
-    </w:p>
-    <w:p>
-      <w:pPr>
-        <w:rPr>
-          <w:b/>
-          <w:sz w:val="24"/>
-          <w:szCs w:val="24"/>
-        </w:rPr>
-      </w:pPr>
-      <w:r>
-        <w:rPr>
-          <w:b/>
-          <w:sz w:val="24"/>
-          <w:szCs w:val="24"/>
-        </w:rPr>
-        <w:t>1. There is some confusion in the introduction to the main chapters and in the discussion about the meaning of basic epidemiological terms:</w:t>
-      </w:r>
-    </w:p>
-    <w:p>
-      <w:pPr>
-        <w:rPr>
-          <w:b/>
-          <w:sz w:val="24"/>
-          <w:szCs w:val="24"/>
-        </w:rPr>
-      </w:pPr>
-      <w:r>
-        <w:rPr>
-          <w:b/>
-          <w:sz w:val="24"/>
-          <w:szCs w:val="24"/>
-        </w:rPr>
-        <w:t xml:space="preserve">(a) the candidate should propose a formal definition of confounder </w:t>
-      </w:r>
-      <w:r>
-        <w:rPr>
-          <w:b/>
-          <w:sz w:val="24"/>
-          <w:szCs w:val="24"/>
-        </w:rPr>
-        <w:t xml:space="preserve">for example at the end of Chapter 2. Then in substantive chapters (4 to 7) he should specify, based on his formal definition, what confounders </w:t>
-      </w:r>
-      <w:r>
-        <w:rPr>
-          <w:b/>
-          <w:sz w:val="24"/>
-          <w:szCs w:val="24"/>
-        </w:rPr>
-        <w:t xml:space="preserve">might </w:t>
-      </w:r>
-      <w:r>
-        <w:rPr>
-          <w:b/>
-          <w:sz w:val="24"/>
-          <w:szCs w:val="24"/>
-        </w:rPr>
-        <w:t>be at work for each analysi</w:t>
-      </w:r>
-      <w:r>
-        <w:rPr>
-          <w:b/>
-          <w:sz w:val="24"/>
-          <w:szCs w:val="24"/>
-        </w:rPr>
-        <w:t>s. He should identify potential confounders</w:t>
-      </w:r>
-      <w:r>
-        <w:rPr>
-          <w:b/>
-          <w:sz w:val="24"/>
-          <w:szCs w:val="24"/>
-        </w:rPr>
-        <w:t xml:space="preserve"> (measured and unmeasured)</w:t>
-      </w:r>
-      <w:r>
-        <w:rPr>
-          <w:b/>
-          <w:sz w:val="24"/>
-          <w:szCs w:val="24"/>
-        </w:rPr>
-        <w:t xml:space="preserve"> and </w:t>
-      </w:r>
-      <w:r>
-        <w:rPr>
-          <w:b/>
-          <w:sz w:val="24"/>
-          <w:szCs w:val="24"/>
-        </w:rPr>
-        <w:t>note where the model</w:t>
+    </w:p>
+    <w:p>
+      <w:pPr>
+        <w:jc w:val="both"/>
+        <w:rPr>
+          <w:b/>
+          <w:sz w:val="24"/>
+          <w:szCs w:val="24"/>
+        </w:rPr>
+      </w:pPr>
+      <w:r>
+        <w:rPr>
+          <w:b/>
+          <w:sz w:val="24"/>
+          <w:szCs w:val="24"/>
+        </w:rPr>
+        <w:t xml:space="preserve">(c) in the same places he should discuss </w:t>
+      </w:r>
+      <w:r>
+        <w:rPr>
+          <w:b/>
+          <w:sz w:val="24"/>
+          <w:szCs w:val="24"/>
+        </w:rPr>
+        <w:t xml:space="preserve">briefly </w:t>
+      </w:r>
+      <w:r>
+        <w:rPr>
+          <w:b/>
+          <w:sz w:val="24"/>
+          <w:szCs w:val="24"/>
+        </w:rPr>
+        <w:t>whether or not potential variable</w:t>
       </w:r>
       <w:r>
         <w:rPr>
@@ -224,39 +361,41 @@
           <w:sz w:val="24"/>
           <w:szCs w:val="24"/>
         </w:rPr>
-        <w:t xml:space="preserve"> control for these</w:t>
-      </w:r>
-      <w:r>
-        <w:rPr>
-          <w:b/>
-          <w:sz w:val="24"/>
-          <w:szCs w:val="24"/>
-        </w:rPr>
-        <w:t xml:space="preserve">. His current tendency is to define confounders computationally (a posteriori), which is at odds with </w:t>
-      </w:r>
-      <w:r>
-        <w:rPr>
-          <w:b/>
-          <w:sz w:val="24"/>
-          <w:szCs w:val="24"/>
-        </w:rPr>
-        <w:t xml:space="preserve">consensus </w:t>
-      </w:r>
-      <w:r>
-        <w:rPr>
-          <w:b/>
-          <w:sz w:val="24"/>
-          <w:szCs w:val="24"/>
-        </w:rPr>
-        <w:t xml:space="preserve">epidemiological </w:t>
-      </w:r>
-      <w:r>
-        <w:rPr>
-          <w:b/>
-          <w:sz w:val="24"/>
-          <w:szCs w:val="24"/>
-        </w:rPr>
-        <w:t>theory</w:t>
+        <w:t xml:space="preserve"> are in the causal pathways from temperature to outcomes and the implications of this</w:t>
+      </w:r>
+    </w:p>
+    <w:p>
+      <w:pPr>
+        <w:jc w:val="both"/>
+        <w:rPr>
+          <w:b/>
+          <w:sz w:val="24"/>
+          <w:szCs w:val="24"/>
+        </w:rPr>
+      </w:pPr>
+      <w:r>
+        <w:rPr>
+          <w:b/>
+          <w:sz w:val="24"/>
+          <w:szCs w:val="24"/>
+        </w:rPr>
+        <w:t>(d) these concepts should be finally considered in the Dis</w:t>
+      </w:r>
+      <w:r>
+        <w:rPr>
+          <w:b/>
+          <w:sz w:val="24"/>
+          <w:szCs w:val="24"/>
+        </w:rPr>
+        <w:t>cussion of each substantive chapte</w:t>
+      </w:r>
+      <w:r>
+        <w:rPr>
+          <w:b/>
+          <w:sz w:val="24"/>
+          <w:szCs w:val="24"/>
+        </w:rPr>
+        <w:t>r in the context of a causal appraisal of the associations</w:t>
       </w:r>
       <w:r>
         <w:rPr>
@@ -269,51 +408,106 @@
     </w:p>
     <w:p>
       <w:pPr>
-        <w:rPr>
-          <w:b/>
-          <w:sz w:val="24"/>
-          <w:szCs w:val="24"/>
-        </w:rPr>
-      </w:pPr>
-      <w:r>
-        <w:rPr>
-          <w:b/>
-          <w:sz w:val="24"/>
-          <w:szCs w:val="24"/>
-        </w:rPr>
-        <w:t xml:space="preserve">(b) in the same places he should define effect modifiers formally and then list </w:t>
-      </w:r>
-      <w:r>
-        <w:rPr>
-          <w:b/>
-          <w:sz w:val="24"/>
-          <w:szCs w:val="24"/>
-        </w:rPr>
-        <w:t xml:space="preserve">potential ones </w:t>
-      </w:r>
-      <w:r>
-        <w:rPr>
-          <w:b/>
-          <w:sz w:val="24"/>
-          <w:szCs w:val="24"/>
-        </w:rPr>
-        <w:t xml:space="preserve">of possible importance </w:t>
-      </w:r>
-      <w:r>
-        <w:rPr>
-          <w:b/>
-          <w:sz w:val="24"/>
-          <w:szCs w:val="24"/>
-        </w:rPr>
-        <w:t>and note (if measured), if he has investigated that modification and if not why not</w:t>
-      </w:r>
-      <w:r>
-        <w:rPr>
-          <w:b/>
-          <w:sz w:val="24"/>
-          <w:szCs w:val="24"/>
-        </w:rPr>
-        <w:t>.</w:t>
+        <w:jc w:val="both"/>
+        <w:rPr>
+          <w:b/>
+          <w:sz w:val="24"/>
+          <w:szCs w:val="24"/>
+        </w:rPr>
+      </w:pPr>
+      <w:r>
+        <w:rPr>
+          <w:b/>
+          <w:sz w:val="24"/>
+          <w:szCs w:val="24"/>
+        </w:rPr>
+        <w:t xml:space="preserve">As an example, when he states </w:t>
+      </w:r>
+    </w:p>
+    <w:p>
+      <w:pPr>
+        <w:jc w:val="both"/>
+        <w:rPr>
+          <w:b/>
+          <w:sz w:val="24"/>
+          <w:szCs w:val="24"/>
+        </w:rPr>
+      </w:pPr>
+      <w:r>
+        <w:rPr>
+          <w:b/>
+          <w:sz w:val="24"/>
+          <w:szCs w:val="24"/>
+        </w:rPr>
+        <w:t>“It has also been argued that pollution should not be a confounder of temperature mortality association, as adjusting for pollution excludes the interaction between temperature and pollution” he should be more analytical and discuss the potential role of air pollution as a confounder, as an intermediate variable in the causal pathway and as an effect modifier.</w:t>
+      </w:r>
+    </w:p>
+    <w:p>
+      <w:pPr>
+        <w:jc w:val="both"/>
+        <w:rPr>
+          <w:b/>
+          <w:sz w:val="24"/>
+          <w:szCs w:val="24"/>
+        </w:rPr>
+      </w:pPr>
+      <w:r>
+        <w:rPr>
+          <w:b/>
+          <w:sz w:val="24"/>
+          <w:szCs w:val="24"/>
+        </w:rPr>
+        <w:t>2. There is no discussion of the role of cohort studies (e.g. ACS, ESCAPE) in the study of temperature and se</w:t>
+      </w:r>
+      <w:r>
+        <w:rPr>
+          <w:b/>
+          <w:sz w:val="24"/>
+          <w:szCs w:val="24"/>
+        </w:rPr>
+        <w:t>a</w:t>
+      </w:r>
+      <w:r>
+        <w:rPr>
+          <w:b/>
+          <w:sz w:val="24"/>
+          <w:szCs w:val="24"/>
+        </w:rPr>
+        <w:t xml:space="preserve">sonality.  Perhaps none has been published, but the issue should be discussed, with merits and limitations of such studies. </w:t>
+      </w:r>
+    </w:p>
+    <w:p>
+      <w:pPr>
+        <w:jc w:val="both"/>
+        <w:rPr>
+          <w:b/>
+          <w:sz w:val="24"/>
+          <w:szCs w:val="24"/>
+        </w:rPr>
+      </w:pPr>
+      <w:r>
+        <w:rPr>
+          <w:b/>
+          <w:sz w:val="24"/>
+          <w:szCs w:val="24"/>
+        </w:rPr>
+        <w:t xml:space="preserve">3. Season is mainly </w:t>
+      </w:r>
+      <w:r>
+        <w:rPr>
+          <w:b/>
+          <w:sz w:val="24"/>
+          <w:szCs w:val="24"/>
+        </w:rPr>
+        <w:t>interpreted</w:t>
+      </w:r>
+      <w:r>
+        <w:rPr>
+          <w:b/>
+          <w:sz w:val="24"/>
+          <w:szCs w:val="24"/>
+        </w:rPr>
+        <w:t xml:space="preserve"> in the thesis</w:t>
       </w:r>
       <w:r>
         <w:rPr>
@@ -323,22 +517,119 @@
         </w:rPr>
         <w:t xml:space="preserve"> </w:t>
       </w:r>
-    </w:p>
-    <w:p>
-      <w:pPr>
-        <w:rPr>
-          <w:b/>
-          <w:sz w:val="24"/>
-          <w:szCs w:val="24"/>
-        </w:rPr>
-      </w:pPr>
-      <w:r>
-        <w:rPr>
-          <w:b/>
-          <w:sz w:val="24"/>
-          <w:szCs w:val="24"/>
-        </w:rPr>
-        <w:t xml:space="preserve">(c) in the same places he should discuss </w:t>
+      <w:r>
+        <w:rPr>
+          <w:b/>
+          <w:sz w:val="24"/>
+          <w:szCs w:val="24"/>
+        </w:rPr>
+        <w:t>as a proxy for temperature. It is not</w:t>
+      </w:r>
+      <w:r>
+        <w:rPr>
+          <w:b/>
+          <w:sz w:val="24"/>
+          <w:szCs w:val="24"/>
+        </w:rPr>
+        <w:t xml:space="preserve"> made</w:t>
+      </w:r>
+      <w:r>
+        <w:rPr>
+          <w:b/>
+          <w:sz w:val="24"/>
+          <w:szCs w:val="24"/>
+        </w:rPr>
+        <w:t xml:space="preserve"> clear what is in season that goes beyond temperature and that could confound the association b</w:t>
+      </w:r>
+      <w:r>
+        <w:rPr>
+          <w:b/>
+          <w:sz w:val="24"/>
+          <w:szCs w:val="24"/>
+        </w:rPr>
+        <w:t>e</w:t>
+      </w:r>
+      <w:r>
+        <w:rPr>
+          <w:b/>
+          <w:sz w:val="24"/>
+          <w:szCs w:val="24"/>
+        </w:rPr>
+        <w:t>t</w:t>
+      </w:r>
+      <w:r>
+        <w:rPr>
+          <w:b/>
+          <w:sz w:val="24"/>
+          <w:szCs w:val="24"/>
+        </w:rPr>
+        <w:t>w</w:t>
+      </w:r>
+      <w:r>
+        <w:rPr>
+          <w:b/>
+          <w:sz w:val="24"/>
+          <w:szCs w:val="24"/>
+        </w:rPr>
+        <w:t>een temperature and outcomes. For example</w:t>
+      </w:r>
+      <w:r>
+        <w:rPr>
+          <w:b/>
+          <w:sz w:val="24"/>
+          <w:szCs w:val="24"/>
+        </w:rPr>
+        <w:t xml:space="preserve">, seasonal behaviours dictated by social norms </w:t>
+      </w:r>
+      <w:r>
+        <w:rPr>
+          <w:b/>
+          <w:sz w:val="24"/>
+          <w:szCs w:val="24"/>
+        </w:rPr>
+        <w:t xml:space="preserve">(holidays) </w:t>
+      </w:r>
+      <w:r>
+        <w:rPr>
+          <w:b/>
+          <w:sz w:val="24"/>
+          <w:szCs w:val="24"/>
+        </w:rPr>
+        <w:t xml:space="preserve">and not temperature, viral infections </w:t>
+      </w:r>
+      <w:r>
+        <w:rPr>
+          <w:b/>
+          <w:sz w:val="24"/>
+          <w:szCs w:val="24"/>
+        </w:rPr>
+        <w:t xml:space="preserve">not caused driven temperature </w:t>
+      </w:r>
+      <w:r>
+        <w:rPr>
+          <w:b/>
+          <w:sz w:val="24"/>
+          <w:szCs w:val="24"/>
+        </w:rPr>
+        <w:t>etc.</w:t>
+      </w:r>
+    </w:p>
+    <w:p>
+      <w:pPr>
+        <w:jc w:val="both"/>
+        <w:rPr>
+          <w:b/>
+          <w:sz w:val="24"/>
+          <w:szCs w:val="24"/>
+        </w:rPr>
+      </w:pPr>
+      <w:r>
+        <w:rPr>
+          <w:b/>
+          <w:sz w:val="24"/>
+          <w:szCs w:val="24"/>
+        </w:rPr>
+        <w:t xml:space="preserve">This should be discussed when introducing seasonality in Chapter 2 and then </w:t>
       </w:r>
       <w:r>
         <w:rPr>
@@ -354,305 +645,12 @@
           <w:sz w:val="24"/>
           <w:szCs w:val="24"/>
         </w:rPr>
-        <w:t>whether or not potential variable</w:t>
-      </w:r>
-      <w:r>
-        <w:rPr>
-          <w:b/>
-          <w:sz w:val="24"/>
-          <w:szCs w:val="24"/>
-        </w:rPr>
-        <w:t>s</w:t>
-      </w:r>
-      <w:r>
-        <w:rPr>
-          <w:b/>
-          <w:sz w:val="24"/>
-          <w:szCs w:val="24"/>
-        </w:rPr>
-        <w:t xml:space="preserve"> are in the causal pathways from temperature to outcomes and the implications of this</w:t>
-      </w:r>
-    </w:p>
-    <w:p>
-      <w:pPr>
-        <w:rPr>
-          <w:b/>
-          <w:sz w:val="24"/>
-          <w:szCs w:val="24"/>
-        </w:rPr>
-      </w:pPr>
-      <w:r>
-        <w:rPr>
-          <w:b/>
-          <w:sz w:val="24"/>
-          <w:szCs w:val="24"/>
-        </w:rPr>
-        <w:t>(d) these concepts should be finally considered in the Dis</w:t>
-      </w:r>
-      <w:r>
-        <w:rPr>
-          <w:b/>
-          <w:sz w:val="24"/>
-          <w:szCs w:val="24"/>
-        </w:rPr>
-        <w:t>cussion of each substantive chapte</w:t>
-      </w:r>
-      <w:r>
-        <w:rPr>
-          <w:b/>
-          <w:sz w:val="24"/>
-          <w:szCs w:val="24"/>
-        </w:rPr>
-        <w:t>r in the context of a causal appraisal of the associations</w:t>
-      </w:r>
-      <w:r>
-        <w:rPr>
-          <w:b/>
-          <w:sz w:val="24"/>
-          <w:szCs w:val="24"/>
-        </w:rPr>
-        <w:t>.</w:t>
-      </w:r>
-    </w:p>
-    <w:p>
-      <w:pPr>
-        <w:rPr>
-          <w:b/>
-          <w:sz w:val="24"/>
-          <w:szCs w:val="24"/>
-        </w:rPr>
-      </w:pPr>
-      <w:r>
-        <w:rPr>
-          <w:b/>
-          <w:sz w:val="24"/>
-          <w:szCs w:val="24"/>
-        </w:rPr>
-        <w:t xml:space="preserve">As an example, when he states </w:t>
-      </w:r>
-    </w:p>
-    <w:p>
-      <w:pPr>
-        <w:rPr>
-          <w:b/>
-          <w:sz w:val="24"/>
-          <w:szCs w:val="24"/>
-        </w:rPr>
-      </w:pPr>
-      <w:r>
-        <w:rPr>
-          <w:b/>
-          <w:sz w:val="24"/>
-          <w:szCs w:val="24"/>
-        </w:rPr>
-        <w:t>“It has also been argued that pollution should not be a confounder of temperature mortality association, as adjusting for pollution excludes the interaction between temperature and pollution” he should be more analytical and discuss the potential role of air pollution as a confounder, as an intermediate variable in the causal pathway and as an effect modifier.</w:t>
-      </w:r>
-    </w:p>
-    <w:p>
-      <w:pPr>
-        <w:rPr>
-          <w:b/>
-          <w:sz w:val="24"/>
-          <w:szCs w:val="24"/>
-        </w:rPr>
-      </w:pPr>
-      <w:r>
-        <w:rPr>
-          <w:b/>
-          <w:sz w:val="24"/>
-          <w:szCs w:val="24"/>
-        </w:rPr>
-        <w:t>2. There is no discussion of the role of cohort studies (e.g. ACS, ESCAPE) in the study of temperature and se</w:t>
-      </w:r>
-      <w:r>
-        <w:rPr>
-          <w:b/>
-          <w:sz w:val="24"/>
-          <w:szCs w:val="24"/>
-        </w:rPr>
-        <w:t>a</w:t>
-      </w:r>
-      <w:r>
-        <w:rPr>
-          <w:b/>
-          <w:sz w:val="24"/>
-          <w:szCs w:val="24"/>
-        </w:rPr>
-        <w:t xml:space="preserve">sonality.  Perhaps none has been published, but the issue should be discussed, with merits and limitations of such studies. </w:t>
-      </w:r>
-    </w:p>
-    <w:p>
-      <w:pPr>
-        <w:rPr>
-          <w:b/>
-          <w:sz w:val="24"/>
-          <w:szCs w:val="24"/>
-        </w:rPr>
-      </w:pPr>
-      <w:r>
-        <w:rPr>
-          <w:b/>
-          <w:sz w:val="24"/>
-          <w:szCs w:val="24"/>
-        </w:rPr>
-        <w:t xml:space="preserve">3. Season is mainly </w:t>
-      </w:r>
-      <w:r>
-        <w:rPr>
-          <w:b/>
-          <w:sz w:val="24"/>
-          <w:szCs w:val="24"/>
-        </w:rPr>
-        <w:t>interpreted</w:t>
-      </w:r>
-      <w:r>
-        <w:rPr>
-          <w:b/>
-          <w:sz w:val="24"/>
-          <w:szCs w:val="24"/>
-        </w:rPr>
-        <w:t xml:space="preserve"> in the thesis</w:t>
-      </w:r>
-      <w:r>
-        <w:rPr>
-          <w:b/>
-          <w:sz w:val="24"/>
-          <w:szCs w:val="24"/>
-        </w:rPr>
-        <w:t xml:space="preserve"> </w:t>
-      </w:r>
-      <w:r>
-        <w:rPr>
-          <w:b/>
-          <w:sz w:val="24"/>
-          <w:szCs w:val="24"/>
-        </w:rPr>
-        <w:t>as a proxy for temperature. It is not</w:t>
-      </w:r>
-      <w:r>
-        <w:rPr>
-          <w:b/>
-          <w:sz w:val="24"/>
-          <w:szCs w:val="24"/>
-        </w:rPr>
-        <w:t xml:space="preserve"> made</w:t>
-      </w:r>
-      <w:r>
-        <w:rPr>
-          <w:b/>
-          <w:sz w:val="24"/>
-          <w:szCs w:val="24"/>
-        </w:rPr>
-        <w:t xml:space="preserve"> clear what is in season that goes beyond temperature and that could confound the association b</w:t>
-      </w:r>
-      <w:r>
-        <w:rPr>
-          <w:b/>
-          <w:sz w:val="24"/>
-          <w:szCs w:val="24"/>
-        </w:rPr>
-        <w:t>e</w:t>
-      </w:r>
-      <w:r>
-        <w:rPr>
-          <w:b/>
-          <w:sz w:val="24"/>
-          <w:szCs w:val="24"/>
-        </w:rPr>
-        <w:t>t</w:t>
-      </w:r>
-      <w:r>
-        <w:rPr>
-          <w:b/>
-          <w:sz w:val="24"/>
-          <w:szCs w:val="24"/>
-        </w:rPr>
-        <w:t>w</w:t>
-      </w:r>
-      <w:r>
-        <w:rPr>
-          <w:b/>
-          <w:sz w:val="24"/>
-          <w:szCs w:val="24"/>
-        </w:rPr>
-        <w:t>een temperature and outcomes. For example</w:t>
-      </w:r>
-      <w:r>
-        <w:rPr>
-          <w:b/>
-          <w:sz w:val="24"/>
-          <w:szCs w:val="24"/>
-        </w:rPr>
-        <w:t xml:space="preserve">, seasonal behaviours dictated by social norms </w:t>
-      </w:r>
-      <w:r>
-        <w:rPr>
-          <w:b/>
-          <w:sz w:val="24"/>
-          <w:szCs w:val="24"/>
-        </w:rPr>
-        <w:t xml:space="preserve">(holidays) </w:t>
-      </w:r>
-      <w:r>
-        <w:rPr>
-          <w:b/>
-          <w:sz w:val="24"/>
-          <w:szCs w:val="24"/>
-        </w:rPr>
-        <w:t xml:space="preserve">and not temperature, viral infections </w:t>
-      </w:r>
-      <w:r>
-        <w:rPr>
-          <w:b/>
-          <w:sz w:val="24"/>
-          <w:szCs w:val="24"/>
-        </w:rPr>
-        <w:t xml:space="preserve">not caused driven temperature </w:t>
-      </w:r>
-      <w:r>
-        <w:rPr>
-          <w:b/>
-          <w:sz w:val="24"/>
-          <w:szCs w:val="24"/>
-        </w:rPr>
-        <w:t>etc.</w:t>
-      </w:r>
-    </w:p>
-    <w:p>
-      <w:pPr>
-        <w:rPr>
-          <w:b/>
-          <w:sz w:val="24"/>
-          <w:szCs w:val="24"/>
-        </w:rPr>
-      </w:pPr>
-      <w:r>
-        <w:rPr>
-          <w:b/>
-          <w:sz w:val="24"/>
-          <w:szCs w:val="24"/>
-        </w:rPr>
-        <w:t xml:space="preserve">This should be discussed when introducing seasonality in Chapter 2 and then </w:t>
-      </w:r>
-      <w:r>
-        <w:rPr>
-          <w:b/>
-          <w:sz w:val="24"/>
-          <w:szCs w:val="24"/>
-        </w:rPr>
-        <w:t xml:space="preserve">briefly </w:t>
-      </w:r>
-      <w:r>
-        <w:rPr>
-          <w:b/>
-          <w:sz w:val="24"/>
-          <w:szCs w:val="24"/>
-        </w:rPr>
         <w:t>in each of the substantive chapters where season is used, and in the general Discussion.</w:t>
       </w:r>
     </w:p>
     <w:p>
       <w:pPr>
+        <w:jc w:val="both"/>
         <w:rPr>
           <w:b/>
           <w:sz w:val="24"/>
@@ -682,25 +680,7 @@
           <w:sz w:val="24"/>
           <w:szCs w:val="24"/>
         </w:rPr>
-        <w:t xml:space="preserve"> </w:t>
-      </w:r>
-      <w:proofErr w:type="gramStart"/>
-      <w:r>
-        <w:rPr>
-          <w:b/>
-          <w:sz w:val="24"/>
-          <w:szCs w:val="24"/>
-        </w:rPr>
-        <w:t>35 :</w:t>
-      </w:r>
-      <w:proofErr w:type="gramEnd"/>
-      <w:r>
-        <w:rPr>
-          <w:b/>
-          <w:sz w:val="24"/>
-          <w:szCs w:val="24"/>
-        </w:rPr>
-        <w:t xml:space="preserve"> acritical review of evidence of associations such as suicides. In Chapter 6: “Regarding suicide, higher temperature has been hypothesised as associated with higher levels of distress in younger people.” This is a very superficial explanation</w:t>
+        <w:t xml:space="preserve"> 35 : acritical review of evidence of associations such as suicides. In Chapter 6: “Regarding suicide, higher temperature has been hypothesised as associated with higher levels of distress in younger people.” This is a very superficial explanation</w:t>
       </w:r>
       <w:r>
         <w:rPr>
@@ -729,6 +709,7 @@
     </w:p>
     <w:p>
       <w:pPr>
+        <w:jc w:val="both"/>
         <w:rPr>
           <w:b/>
           <w:sz w:val="24"/>
@@ -752,25 +733,7 @@
           <w:sz w:val="24"/>
           <w:szCs w:val="24"/>
         </w:rPr>
-        <w:t>, permanent and temporary (</w:t>
-      </w:r>
-      <w:proofErr w:type="spellStart"/>
-      <w:r>
-        <w:rPr>
-          <w:b/>
-          <w:sz w:val="24"/>
-          <w:szCs w:val="24"/>
-        </w:rPr>
-        <w:t>eg</w:t>
-      </w:r>
-      <w:proofErr w:type="spellEnd"/>
-      <w:r>
-        <w:rPr>
-          <w:b/>
-          <w:sz w:val="24"/>
-          <w:szCs w:val="24"/>
-        </w:rPr>
-        <w:t xml:space="preserve"> holidays) </w:t>
+        <w:t xml:space="preserve">, permanent and temporary (eg holidays) </w:t>
       </w:r>
       <w:r>
         <w:rPr>
@@ -871,18 +834,68 @@
     </w:p>
     <w:p>
       <w:pPr>
-        <w:rPr>
-          <w:b/>
-          <w:sz w:val="24"/>
-          <w:szCs w:val="24"/>
-        </w:rPr>
-      </w:pPr>
-      <w:r>
-        <w:rPr>
-          <w:b/>
-          <w:sz w:val="24"/>
-          <w:szCs w:val="24"/>
-        </w:rPr>
+        <w:jc w:val="both"/>
+        <w:rPr>
+          <w:b/>
+          <w:sz w:val="24"/>
+          <w:szCs w:val="24"/>
+        </w:rPr>
+      </w:pPr>
+      <w:r>
+        <w:rPr>
+          <w:sz w:val="24"/>
+          <w:szCs w:val="24"/>
+        </w:rPr>
+        <w:t xml:space="preserve">I have added </w:t>
+      </w:r>
+      <w:r>
+        <w:rPr>
+          <w:sz w:val="24"/>
+          <w:szCs w:val="24"/>
+        </w:rPr>
+        <w:t xml:space="preserve">a discussion about the </w:t>
+      </w:r>
+      <w:r>
+        <w:rPr>
+          <w:sz w:val="24"/>
+          <w:szCs w:val="24"/>
+        </w:rPr>
+        <w:t xml:space="preserve">potential </w:t>
+      </w:r>
+      <w:bookmarkStart w:id="3" w:name="_GoBack"/>
+      <w:bookmarkEnd w:id="3"/>
+      <w:r>
+        <w:rPr>
+          <w:sz w:val="24"/>
+          <w:szCs w:val="24"/>
+        </w:rPr>
+        <w:t xml:space="preserve">impact of ‘snow birds’ </w:t>
+      </w:r>
+      <w:r>
+        <w:rPr>
+          <w:b/>
+          <w:sz w:val="24"/>
+          <w:szCs w:val="24"/>
+        </w:rPr>
+        <w:br w:type="page"/>
+      </w:r>
+    </w:p>
+    <w:p>
+      <w:pPr>
+        <w:jc w:val="both"/>
+        <w:rPr>
+          <w:b/>
+          <w:sz w:val="24"/>
+          <w:szCs w:val="24"/>
+        </w:rPr>
+      </w:pPr>
+      <w:r>
+        <w:rPr>
+          <w:b/>
+          <w:sz w:val="24"/>
+          <w:szCs w:val="24"/>
+        </w:rPr>
+        <w:lastRenderedPageBreak/>
         <w:t>Minor</w:t>
       </w:r>
     </w:p>
@@ -893,6 +906,7 @@
           <w:ilvl w:val="0"/>
           <w:numId w:val="1"/>
         </w:numPr>
+        <w:jc w:val="both"/>
         <w:rPr>
           <w:b/>
           <w:sz w:val="24"/>
@@ -934,6 +948,7 @@
     </w:p>
     <w:p>
       <w:pPr>
+        <w:jc w:val="both"/>
         <w:rPr>
           <w:sz w:val="24"/>
           <w:szCs w:val="24"/>
@@ -951,63 +966,28 @@
           <w:sz w:val="24"/>
           <w:szCs w:val="24"/>
         </w:rPr>
-        <w:t>ave added ‘</w:t>
-      </w:r>
-      <w:r>
-        <w:rPr>
-          <w:sz w:val="24"/>
-          <w:szCs w:val="24"/>
-        </w:rPr>
-        <w:t>high confidence of</w:t>
-      </w:r>
-      <w:r>
-        <w:rPr>
-          <w:sz w:val="24"/>
-          <w:szCs w:val="24"/>
-        </w:rPr>
-        <w:t>’</w:t>
-      </w:r>
-      <w:r>
-        <w:rPr>
-          <w:sz w:val="24"/>
-          <w:szCs w:val="24"/>
-        </w:rPr>
-        <w:t xml:space="preserve"> </w:t>
-      </w:r>
-      <w:r>
-        <w:rPr>
-          <w:sz w:val="24"/>
-          <w:szCs w:val="24"/>
-        </w:rPr>
-        <w:t>to give an indication according to IPCC conventions</w:t>
-      </w:r>
-      <w:r>
-        <w:rPr>
-          <w:sz w:val="24"/>
-          <w:szCs w:val="24"/>
-        </w:rPr>
-        <w:t xml:space="preserve"> on </w:t>
-      </w:r>
-      <w:r>
-        <w:rPr>
-          <w:sz w:val="24"/>
-          <w:szCs w:val="24"/>
-        </w:rPr>
-        <w:t xml:space="preserve">in Section </w:t>
-      </w:r>
-      <w:r>
-        <w:rPr>
-          <w:sz w:val="24"/>
-          <w:szCs w:val="24"/>
-        </w:rPr>
-        <w:t>2.2</w:t>
-      </w:r>
-      <w:r>
-        <w:rPr>
-          <w:sz w:val="24"/>
-          <w:szCs w:val="24"/>
-        </w:rPr>
-        <w:t xml:space="preserve"> on </w:t>
+        <w:t>ave a</w:t>
+      </w:r>
+      <w:r>
+        <w:rPr>
+          <w:sz w:val="24"/>
+          <w:szCs w:val="24"/>
+        </w:rPr>
+        <w:t xml:space="preserve">dapted previous wording </w:t>
+      </w:r>
+      <w:r>
+        <w:rPr>
+          <w:sz w:val="24"/>
+          <w:szCs w:val="24"/>
+        </w:rPr>
+        <w:t xml:space="preserve">to give an indication according to IPCC conventions on </w:t>
+      </w:r>
+      <w:r>
+        <w:rPr>
+          <w:sz w:val="24"/>
+          <w:szCs w:val="24"/>
+        </w:rPr>
+        <w:t xml:space="preserve">in Section 2.2 on </w:t>
       </w:r>
       <w:r>
         <w:rPr>
@@ -1021,7 +1001,67 @@
           <w:sz w:val="24"/>
           <w:szCs w:val="24"/>
         </w:rPr>
-        <w:t>.</w:t>
+        <w:t>:</w:t>
+      </w:r>
+    </w:p>
+    <w:p>
+      <w:pPr>
+        <w:jc w:val="both"/>
+        <w:rPr>
+          <w:sz w:val="24"/>
+          <w:szCs w:val="24"/>
+        </w:rPr>
+      </w:pPr>
+      <w:r>
+        <w:rPr>
+          <w:sz w:val="24"/>
+          <w:szCs w:val="24"/>
+        </w:rPr>
+        <w:t>‘</w:t>
+      </w:r>
+      <w:r>
+        <w:rPr>
+          <w:sz w:val="24"/>
+          <w:szCs w:val="24"/>
+        </w:rPr>
+        <w:t>Under future climate change, annual average temperature in the United States is projected to increase by 1.4°C by the middle of the 21</w:t>
+      </w:r>
+      <w:r>
+        <w:rPr>
+          <w:sz w:val="24"/>
+          <w:szCs w:val="24"/>
+          <w:vertAlign w:val="superscript"/>
+        </w:rPr>
+        <w:t>st</w:t>
+      </w:r>
+      <w:r>
+        <w:rPr>
+          <w:sz w:val="24"/>
+          <w:szCs w:val="24"/>
+        </w:rPr>
+        <w:t xml:space="preserve"> century (relative to the late 20</w:t>
+      </w:r>
+      <w:r>
+        <w:rPr>
+          <w:sz w:val="24"/>
+          <w:szCs w:val="24"/>
+          <w:vertAlign w:val="superscript"/>
+        </w:rPr>
+        <w:t>th</w:t>
+      </w:r>
+      <w:r>
+        <w:rPr>
+          <w:sz w:val="24"/>
+          <w:szCs w:val="24"/>
+        </w:rPr>
+        <w:t xml:space="preserve"> century reference period), with high confidence of up to a 6.6°C increase by 2100.</w:t>
+      </w:r>
+      <w:r>
+        <w:rPr>
+          <w:sz w:val="24"/>
+          <w:szCs w:val="24"/>
+        </w:rPr>
+        <w:t xml:space="preserve">’ </w:t>
       </w:r>
     </w:p>
     <w:p>
@@ -1031,6 +1071,7 @@
           <w:ilvl w:val="0"/>
           <w:numId w:val="1"/>
         </w:numPr>
+        <w:jc w:val="both"/>
         <w:rPr>
           <w:b/>
           <w:sz w:val="24"/>
@@ -1136,6 +1177,7 @@
     </w:p>
     <w:p>
       <w:pPr>
+        <w:jc w:val="both"/>
         <w:rPr>
           <w:sz w:val="24"/>
           <w:szCs w:val="24"/>
@@ -1167,7 +1209,51 @@
           <w:sz w:val="24"/>
           <w:szCs w:val="24"/>
         </w:rPr>
-        <w:t xml:space="preserve"> ‘</w:t>
+        <w:t xml:space="preserve"> the following </w:t>
+      </w:r>
+      <w:r>
+        <w:rPr>
+          <w:sz w:val="24"/>
+          <w:szCs w:val="24"/>
+        </w:rPr>
+        <w:t>sentence</w:t>
+      </w:r>
+      <w:r>
+        <w:rPr>
+          <w:sz w:val="24"/>
+          <w:szCs w:val="24"/>
+        </w:rPr>
+        <w:t xml:space="preserve"> </w:t>
+      </w:r>
+      <w:r>
+        <w:rPr>
+          <w:sz w:val="24"/>
+          <w:szCs w:val="24"/>
+        </w:rPr>
+        <w:t>in Section 2.4.4 on pg. XX</w:t>
+      </w:r>
+      <w:r>
+        <w:rPr>
+          <w:sz w:val="24"/>
+          <w:szCs w:val="24"/>
+        </w:rPr>
+        <w:t>:</w:t>
+      </w:r>
+    </w:p>
+    <w:p>
+      <w:pPr>
+        <w:jc w:val="both"/>
+        <w:rPr>
+          <w:sz w:val="24"/>
+          <w:szCs w:val="24"/>
+        </w:rPr>
+      </w:pPr>
+      <w:r>
+        <w:rPr>
+          <w:sz w:val="24"/>
+          <w:szCs w:val="24"/>
+        </w:rPr>
+        <w:t>‘</w:t>
       </w:r>
       <w:r>
         <w:rPr>
@@ -1181,35 +1267,7 @@
           <w:sz w:val="24"/>
           <w:szCs w:val="24"/>
         </w:rPr>
-        <w:t xml:space="preserve">’ </w:t>
-      </w:r>
-      <w:r>
-        <w:rPr>
-          <w:sz w:val="24"/>
-          <w:szCs w:val="24"/>
-        </w:rPr>
-        <w:t xml:space="preserve">in Section </w:t>
-      </w:r>
-      <w:r>
-        <w:rPr>
-          <w:sz w:val="24"/>
-          <w:szCs w:val="24"/>
-        </w:rPr>
-        <w:t>2.4.4</w:t>
-      </w:r>
-      <w:r>
-        <w:rPr>
-          <w:sz w:val="24"/>
-          <w:szCs w:val="24"/>
-        </w:rPr>
-        <w:t xml:space="preserve"> </w:t>
-      </w:r>
-      <w:r>
-        <w:rPr>
-          <w:sz w:val="24"/>
-          <w:szCs w:val="24"/>
-        </w:rPr>
-        <w:t>on pg. XX</w:t>
+        <w:t>’</w:t>
       </w:r>
       <w:r>
         <w:rPr>
@@ -1226,6 +1284,7 @@
           <w:ilvl w:val="0"/>
           <w:numId w:val="1"/>
         </w:numPr>
+        <w:jc w:val="both"/>
         <w:rPr>
           <w:b/>
           <w:sz w:val="24"/>
@@ -1251,6 +1310,7 @@
     </w:p>
     <w:p>
       <w:pPr>
+        <w:jc w:val="both"/>
         <w:rPr>
           <w:b/>
           <w:sz w:val="24"/>
@@ -1340,6 +1400,7 @@
     </w:p>
     <w:p>
       <w:pPr>
+        <w:jc w:val="both"/>
         <w:rPr>
           <w:b/>
           <w:sz w:val="24"/>
@@ -1389,24 +1450,90 @@
     </w:p>
     <w:p>
       <w:pPr>
-        <w:rPr>
-          <w:sz w:val="24"/>
-          <w:szCs w:val="24"/>
-        </w:rPr>
-      </w:pPr>
-      <w:r>
-        <w:rPr>
-          <w:sz w:val="24"/>
-          <w:szCs w:val="24"/>
-        </w:rPr>
-        <w:t>I have reworded in section 2.4.7 on pg. XX</w:t>
-      </w:r>
-      <w:r>
-        <w:rPr>
-          <w:sz w:val="24"/>
-          <w:szCs w:val="24"/>
-        </w:rPr>
-        <w:t>.</w:t>
+        <w:jc w:val="both"/>
+        <w:rPr>
+          <w:sz w:val="24"/>
+          <w:szCs w:val="24"/>
+        </w:rPr>
+      </w:pPr>
+      <w:r>
+        <w:rPr>
+          <w:sz w:val="24"/>
+          <w:szCs w:val="24"/>
+        </w:rPr>
+        <w:t xml:space="preserve">I have </w:t>
+      </w:r>
+      <w:r>
+        <w:rPr>
+          <w:sz w:val="24"/>
+          <w:szCs w:val="24"/>
+        </w:rPr>
+        <w:t xml:space="preserve">added the following </w:t>
+      </w:r>
+      <w:r>
+        <w:rPr>
+          <w:sz w:val="24"/>
+          <w:szCs w:val="24"/>
+        </w:rPr>
+        <w:t>sentences</w:t>
+      </w:r>
+      <w:r>
+        <w:rPr>
+          <w:sz w:val="24"/>
+          <w:szCs w:val="24"/>
+        </w:rPr>
+        <w:t xml:space="preserve"> in </w:t>
+      </w:r>
+      <w:r>
+        <w:rPr>
+          <w:sz w:val="24"/>
+          <w:szCs w:val="24"/>
+        </w:rPr>
+        <w:t>S</w:t>
+      </w:r>
+      <w:r>
+        <w:rPr>
+          <w:sz w:val="24"/>
+          <w:szCs w:val="24"/>
+        </w:rPr>
+        <w:t>ection 2.4.7 on pg. XX</w:t>
+      </w:r>
+      <w:r>
+        <w:rPr>
+          <w:sz w:val="24"/>
+          <w:szCs w:val="24"/>
+        </w:rPr>
+        <w:t>:</w:t>
+      </w:r>
+    </w:p>
+    <w:p>
+      <w:pPr>
+        <w:jc w:val="both"/>
+        <w:rPr>
+          <w:sz w:val="24"/>
+          <w:szCs w:val="24"/>
+        </w:rPr>
+      </w:pPr>
+      <w:r>
+        <w:rPr>
+          <w:sz w:val="24"/>
+          <w:szCs w:val="24"/>
+        </w:rPr>
+        <w:t>‘</w:t>
+      </w:r>
+      <w:r>
+        <w:rPr>
+          <w:sz w:val="24"/>
+          <w:szCs w:val="24"/>
+        </w:rPr>
+        <w:t>The deaths also typically claim the most susceptible in a population, such as infirm elderly or those with a terminal illness at the end of their lives. While there are personal and familial impacts, such as the trauma caused by losing a loved one earlier than expected or complicated procedures necessary caused by someone dying without a will, they have limited relevance to public health policy, as the displacement of the deaths would be a matter of days or weeks and would not be otherwise preventable.</w:t>
+      </w:r>
+      <w:r>
+        <w:rPr>
+          <w:sz w:val="24"/>
+          <w:szCs w:val="24"/>
+        </w:rPr>
+        <w:t>’</w:t>
       </w:r>
     </w:p>
     <w:p>
@@ -1416,68 +1543,149 @@
           <w:ilvl w:val="0"/>
           <w:numId w:val="1"/>
         </w:numPr>
-        <w:rPr>
-          <w:b/>
-          <w:sz w:val="24"/>
-          <w:szCs w:val="24"/>
-        </w:rPr>
-      </w:pPr>
-      <w:r>
-        <w:rPr>
-          <w:b/>
+        <w:jc w:val="both"/>
+        <w:rPr>
+          <w:b/>
+          <w:sz w:val="24"/>
+          <w:szCs w:val="24"/>
+        </w:rPr>
+      </w:pPr>
+      <w:r>
+        <w:rPr>
+          <w:b/>
+          <w:sz w:val="24"/>
+          <w:szCs w:val="24"/>
+        </w:rPr>
+        <w:t>There is a very rapid description of the different Bayesian methods, but what are the respective advantages? (e</w:t>
+      </w:r>
+      <w:r>
+        <w:rPr>
+          <w:b/>
+          <w:sz w:val="24"/>
+          <w:szCs w:val="24"/>
+        </w:rPr>
+        <w:t>.</w:t>
+      </w:r>
+      <w:r>
+        <w:rPr>
+          <w:b/>
+          <w:sz w:val="24"/>
+          <w:szCs w:val="24"/>
+        </w:rPr>
+        <w:t>g</w:t>
+      </w:r>
+      <w:r>
+        <w:rPr>
+          <w:b/>
+          <w:sz w:val="24"/>
+          <w:szCs w:val="24"/>
+        </w:rPr>
+        <w:t>.,</w:t>
+      </w:r>
+      <w:r>
+        <w:rPr>
+          <w:b/>
+          <w:sz w:val="24"/>
+          <w:szCs w:val="24"/>
+        </w:rPr>
+        <w:t xml:space="preserve"> JAGS vs Gibbs etc)?</w:t>
+      </w:r>
+      <w:r>
+        <w:rPr>
+          <w:b/>
+          <w:sz w:val="24"/>
+          <w:szCs w:val="24"/>
+        </w:rPr>
+        <w:t xml:space="preserve"> Why certain methods have been used and not others? This is not clear to the non-statistical reader</w:t>
+      </w:r>
+    </w:p>
+    <w:p>
+      <w:pPr>
+        <w:jc w:val="both"/>
+        <w:rPr>
+          <w:sz w:val="24"/>
+          <w:szCs w:val="24"/>
+        </w:rPr>
+      </w:pPr>
+      <w:r>
+        <w:rPr>
+          <w:sz w:val="24"/>
+          <w:szCs w:val="24"/>
+        </w:rPr>
+        <w:t xml:space="preserve">I have elaborated </w:t>
+      </w:r>
+      <w:r>
+        <w:rPr>
+          <w:sz w:val="24"/>
+          <w:szCs w:val="24"/>
+        </w:rPr>
+        <w:t xml:space="preserve">with the following sentences </w:t>
+      </w:r>
+      <w:r>
+        <w:rPr>
+          <w:sz w:val="24"/>
+          <w:szCs w:val="24"/>
+        </w:rPr>
+        <w:t xml:space="preserve">in </w:t>
+      </w:r>
+      <w:r>
+        <w:rPr>
+          <w:sz w:val="24"/>
+          <w:szCs w:val="24"/>
+        </w:rPr>
+        <w:t>S</w:t>
+      </w:r>
+      <w:r>
+        <w:rPr>
+          <w:sz w:val="24"/>
+          <w:szCs w:val="24"/>
+        </w:rPr>
+        <w:t xml:space="preserve">ection </w:t>
+      </w:r>
+      <w:r>
+        <w:rPr>
+          <w:sz w:val="24"/>
+          <w:szCs w:val="24"/>
+        </w:rPr>
+        <w:t>2.5.3 on pg. XX</w:t>
+      </w:r>
+      <w:r>
+        <w:rPr>
+          <w:sz w:val="24"/>
+          <w:szCs w:val="24"/>
+        </w:rPr>
+        <w:t>:</w:t>
+      </w:r>
+    </w:p>
+    <w:p>
+      <w:pPr>
+        <w:jc w:val="both"/>
+        <w:rPr>
+          <w:sz w:val="24"/>
+          <w:szCs w:val="24"/>
+        </w:rPr>
+      </w:pPr>
+      <w:r>
+        <w:rPr>
           <w:sz w:val="24"/>
           <w:szCs w:val="24"/>
         </w:rPr>
         <w:lastRenderedPageBreak/>
-        <w:t>There is a very rapid description of the different Bayesian methods, but what are the respective advantages? (</w:t>
-      </w:r>
-      <w:proofErr w:type="spellStart"/>
-      <w:r>
-        <w:rPr>
-          <w:b/>
-          <w:sz w:val="24"/>
-          <w:szCs w:val="24"/>
-        </w:rPr>
-        <w:t>eg</w:t>
-      </w:r>
-      <w:proofErr w:type="spellEnd"/>
-      <w:r>
-        <w:rPr>
-          <w:b/>
-          <w:sz w:val="24"/>
-          <w:szCs w:val="24"/>
-        </w:rPr>
-        <w:t xml:space="preserve"> JAGS vs Gibbs etc)?</w:t>
-      </w:r>
-      <w:r>
-        <w:rPr>
-          <w:b/>
-          <w:sz w:val="24"/>
-          <w:szCs w:val="24"/>
-        </w:rPr>
-        <w:t xml:space="preserve"> Why certain methods have been used and not others? This is not clear to the non-statistical reader</w:t>
-      </w:r>
-    </w:p>
-    <w:p>
-      <w:pPr>
-        <w:rPr>
-          <w:sz w:val="24"/>
-          <w:szCs w:val="24"/>
-        </w:rPr>
-      </w:pPr>
-      <w:r>
-        <w:rPr>
-          <w:sz w:val="24"/>
-          <w:szCs w:val="24"/>
-        </w:rPr>
-        <w:t xml:space="preserve">I have elaborated in section </w:t>
-      </w:r>
-      <w:r>
-        <w:rPr>
-          <w:sz w:val="24"/>
-          <w:szCs w:val="24"/>
-        </w:rPr>
-        <w:t>2.5.3 on pg. XX.</w:t>
+        <w:t>‘</w:t>
+      </w:r>
+      <w:r>
+        <w:rPr>
+          <w:sz w:val="24"/>
+          <w:szCs w:val="24"/>
+        </w:rPr>
+        <w:t>As a result of improvements in algorithms and programs performing Bayesian inference in the past few decades and vast increases in computing power, models can be run much faster than before. Furthermore, running much more complicated hierarchical models is now possible, previously beyond the capabilities of existing available computational power.</w:t>
+      </w:r>
+      <w:r>
+        <w:rPr>
+          <w:sz w:val="24"/>
+          <w:szCs w:val="24"/>
+        </w:rPr>
+        <w:t>’</w:t>
       </w:r>
     </w:p>
     <w:p>
@@ -1487,6 +1695,7 @@
           <w:ilvl w:val="0"/>
           <w:numId w:val="1"/>
         </w:numPr>
+        <w:jc w:val="both"/>
         <w:rPr>
           <w:b/>
           <w:sz w:val="24"/>
@@ -1531,18 +1740,16 @@
           <w:sz w:val="24"/>
           <w:szCs w:val="24"/>
         </w:rPr>
-        <w:t xml:space="preserve"> In </w:t>
-      </w:r>
-      <w:proofErr w:type="gramStart"/>
-      <w:r>
-        <w:rPr>
-          <w:b/>
-          <w:sz w:val="24"/>
-          <w:szCs w:val="24"/>
-        </w:rPr>
-        <w:t>fact</w:t>
-      </w:r>
-      <w:proofErr w:type="gramEnd"/>
+        <w:t xml:space="preserve"> In fact</w:t>
+      </w:r>
+      <w:r>
+        <w:rPr>
+          <w:b/>
+          <w:sz w:val="24"/>
+          <w:szCs w:val="24"/>
+        </w:rPr>
+        <w:t>,</w:t>
+      </w:r>
       <w:r>
         <w:rPr>
           <w:b/>
@@ -1551,16 +1758,14 @@
         </w:rPr>
         <w:t xml:space="preserve"> one could consider death anticipation in terminally ill patients (many) and in certain types of cancer that are likely to increase susceptibility to temperature (e.g. </w:t>
       </w:r>
-      <w:proofErr w:type="spellStart"/>
-      <w:r>
-        <w:rPr>
-          <w:b/>
-          <w:sz w:val="24"/>
-          <w:szCs w:val="24"/>
-        </w:rPr>
-        <w:t>leukemias</w:t>
-      </w:r>
-      <w:proofErr w:type="spellEnd"/>
+      <w:r>
+        <w:rPr>
+          <w:b/>
+          <w:sz w:val="24"/>
+          <w:szCs w:val="24"/>
+        </w:rPr>
+        <w:t>leukaemia</w:t>
+      </w:r>
       <w:r>
         <w:rPr>
           <w:b/>
@@ -1572,17 +1777,46 @@
     </w:p>
     <w:p>
       <w:pPr>
-        <w:rPr>
-          <w:sz w:val="24"/>
-          <w:szCs w:val="24"/>
-        </w:rPr>
-      </w:pPr>
-      <w:r>
-        <w:rPr>
-          <w:sz w:val="24"/>
-          <w:szCs w:val="24"/>
-        </w:rPr>
-        <w:t xml:space="preserve">I have elaborated in section </w:t>
+        <w:jc w:val="both"/>
+        <w:rPr>
+          <w:sz w:val="24"/>
+          <w:szCs w:val="24"/>
+        </w:rPr>
+      </w:pPr>
+      <w:r>
+        <w:rPr>
+          <w:sz w:val="24"/>
+          <w:szCs w:val="24"/>
+        </w:rPr>
+        <w:t xml:space="preserve">I have elaborated </w:t>
+      </w:r>
+      <w:r>
+        <w:rPr>
+          <w:sz w:val="24"/>
+          <w:szCs w:val="24"/>
+        </w:rPr>
+        <w:t xml:space="preserve">with the following sentence </w:t>
+      </w:r>
+      <w:r>
+        <w:rPr>
+          <w:sz w:val="24"/>
+          <w:szCs w:val="24"/>
+        </w:rPr>
+        <w:t xml:space="preserve">in </w:t>
+      </w:r>
+      <w:r>
+        <w:rPr>
+          <w:sz w:val="24"/>
+          <w:szCs w:val="24"/>
+        </w:rPr>
+        <w:t>S</w:t>
+      </w:r>
+      <w:r>
+        <w:rPr>
+          <w:sz w:val="24"/>
+          <w:szCs w:val="24"/>
+        </w:rPr>
+        <w:t xml:space="preserve">ection </w:t>
       </w:r>
       <w:r>
         <w:rPr>
@@ -1596,7 +1830,92 @@
           <w:sz w:val="24"/>
           <w:szCs w:val="24"/>
         </w:rPr>
-        <w:t xml:space="preserve"> on pg. XX.</w:t>
+        <w:t xml:space="preserve"> on pg. XX</w:t>
+      </w:r>
+      <w:r>
+        <w:rPr>
+          <w:sz w:val="24"/>
+          <w:szCs w:val="24"/>
+        </w:rPr>
+        <w:t>:</w:t>
+      </w:r>
+    </w:p>
+    <w:p>
+      <w:pPr>
+        <w:jc w:val="both"/>
+        <w:rPr>
+          <w:sz w:val="24"/>
+          <w:szCs w:val="24"/>
+        </w:rPr>
+      </w:pPr>
+      <w:r>
+        <w:rPr>
+          <w:sz w:val="24"/>
+          <w:szCs w:val="24"/>
+        </w:rPr>
+        <w:t>‘</w:t>
+      </w:r>
+      <w:r>
+        <w:rPr>
+          <w:sz w:val="24"/>
+          <w:szCs w:val="24"/>
+        </w:rPr>
+        <w:t xml:space="preserve">An exception may be terminally-ill cancer sufferers at the end of their lives, as described in Section </w:t>
+      </w:r>
+      <w:r>
+        <w:rPr>
+          <w:sz w:val="24"/>
+          <w:szCs w:val="24"/>
+        </w:rPr>
+        <w:fldChar w:fldCharType="begin"/>
+      </w:r>
+      <w:r>
+        <w:rPr>
+          <w:sz w:val="24"/>
+          <w:szCs w:val="24"/>
+        </w:rPr>
+        <w:instrText xml:space="preserve"> REF _Ref15916178 \r \h </w:instrText>
+      </w:r>
+      <w:r>
+        <w:rPr>
+          <w:sz w:val="24"/>
+          <w:szCs w:val="24"/>
+        </w:rPr>
+      </w:r>
+      <w:r>
+        <w:rPr>
+          <w:sz w:val="24"/>
+          <w:szCs w:val="24"/>
+        </w:rPr>
+        <w:fldChar w:fldCharType="separate"/>
+      </w:r>
+      <w:r>
+        <w:rPr>
+          <w:sz w:val="24"/>
+          <w:szCs w:val="24"/>
+        </w:rPr>
+        <w:t>2.4.7</w:t>
+      </w:r>
+      <w:r>
+        <w:rPr>
+          <w:sz w:val="24"/>
+          <w:szCs w:val="24"/>
+        </w:rPr>
+        <w:fldChar w:fldCharType="end"/>
+      </w:r>
+      <w:r>
+        <w:rPr>
+          <w:sz w:val="24"/>
+          <w:szCs w:val="24"/>
+        </w:rPr>
+        <w:t>, but such deaths would have limited public health relevance.</w:t>
+      </w:r>
+      <w:r>
+        <w:rPr>
+          <w:sz w:val="24"/>
+          <w:szCs w:val="24"/>
+        </w:rPr>
+        <w:t>’</w:t>
       </w:r>
     </w:p>
     <w:p>
@@ -1604,8 +1923,9 @@
         <w:pStyle w:val="ListParagraph"/>
         <w:numPr>
           <w:ilvl w:val="0"/>
-          <w:numId w:val="3"/>
+          <w:numId w:val="1"/>
         </w:numPr>
+        <w:jc w:val="both"/>
         <w:rPr>
           <w:b/>
           <w:sz w:val="24"/>
@@ -1620,7 +1940,6 @@
         </w:rPr>
         <w:t xml:space="preserve"> </w:t>
       </w:r>
-      <w:commentRangeStart w:id="3"/>
       <w:r>
         <w:rPr>
           <w:b/>
@@ -1669,17 +1988,10 @@
         </w:rPr>
         <w:t>vary by SES based on other data.</w:t>
       </w:r>
-      <w:commentRangeEnd w:id="3"/>
-      <w:r>
-        <w:rPr>
-          <w:rStyle w:val="CommentReference"/>
-          <w:b/>
-        </w:rPr>
-        <w:commentReference w:id="3"/>
-      </w:r>
-    </w:p>
-    <w:p>
-      <w:pPr>
+    </w:p>
+    <w:p>
+      <w:pPr>
+        <w:jc w:val="both"/>
         <w:rPr>
           <w:sz w:val="24"/>
           <w:szCs w:val="24"/>
@@ -1704,6 +2016,13 @@
           <w:sz w:val="24"/>
           <w:szCs w:val="24"/>
         </w:rPr>
+        <w:t xml:space="preserve">the following sentences </w:t>
+      </w:r>
+      <w:r>
+        <w:rPr>
+          <w:sz w:val="24"/>
+          <w:szCs w:val="24"/>
+        </w:rPr>
         <w:t xml:space="preserve">in Section </w:t>
       </w:r>
       <w:r>
@@ -1713,8 +2032,6 @@
         </w:rPr>
         <w:t>8.2</w:t>
       </w:r>
-      <w:bookmarkStart w:id="4" w:name="_GoBack"/>
-      <w:bookmarkEnd w:id="4"/>
       <w:r>
         <w:rPr>
           <w:sz w:val="24"/>
@@ -1734,7 +2051,123 @@
           <w:sz w:val="24"/>
           <w:szCs w:val="24"/>
         </w:rPr>
-        <w:t>.</w:t>
+        <w:t>:</w:t>
+      </w:r>
+    </w:p>
+    <w:p>
+      <w:pPr>
+        <w:jc w:val="both"/>
+        <w:rPr>
+          <w:sz w:val="24"/>
+          <w:szCs w:val="24"/>
+        </w:rPr>
+      </w:pPr>
+      <w:r>
+        <w:rPr>
+          <w:sz w:val="24"/>
+          <w:szCs w:val="24"/>
+        </w:rPr>
+        <w:t>‘</w:t>
+      </w:r>
+      <w:r>
+        <w:rPr>
+          <w:sz w:val="24"/>
+          <w:szCs w:val="24"/>
+        </w:rPr>
+        <w:t>Socioeconomic characteristics could include levels of poverty, education, unemployment, urbanicity, as well as percentage of different races. A recent study of seasonal temperature and mortality in New England explored several potential effect modifiers, including sex, age group, urbanicity and race.</w:t>
+      </w:r>
+      <w:r>
+        <w:rPr>
+          <w:sz w:val="24"/>
+          <w:szCs w:val="24"/>
+        </w:rPr>
+        <w:fldChar w:fldCharType="begin" w:fldLock="1"/>
+      </w:r>
+      <w:r>
+        <w:rPr>
+          <w:sz w:val="24"/>
+          <w:szCs w:val="24"/>
+        </w:rPr>
+        <w:instrText>ADDIN CSL_CITATION {"citationItems":[{"id":"ITEM-1","itemData":{"DOI":"10.1038/nclimate2704","ISBN":"0000000000000","ISSN":"1758-678X","PMID":"26640524","abstract":"Rapid build-up of greenhouse gases is expected to increase Earth’s mean surface temperature, with unclear effects on temperaturevariability1–3 .Thismakes understanding the direct effects of a changing climate on human health more urgent. However, the effects of prolonged exposures to variable temperatures, which are important for understanding the public health burden, are unclear. Here we demonstrate that long-term survival was significantly associated with both seasonal mean values and standard deviations of temperature among the Medicare population (aged 65+) in New England, and break that down into long-term contrasts between ZIP codes and annual anomalies. A rise in summer mean temper- ature of 1 ◦ C was associated with a 1.0% higher death rate, whereasanincrease in wintermeantemperature corresponded to a 0.6% decrease in mortality. Increases in standard deviations of temperature for both summer and winter were harmful. The increased mortality in warmer summers was entirely due to anomalies, whereas it was long-term average differences in the standard deviation of summer temperatures across ZIP codes that drove the increased risk. For future climate scenarios, seasonal mean temperatures may in part account for the public health burden, but the excess public health risk of climate change may also stem from changes of within-season temperature variability.","author":[{"dropping-particle":"","family":"Shi","given":"Liuhua","non-dropping-particle":"","parse-names":false,"suffix":""},{"dropping-particle":"","family":"Kloog","given":"Itai","non-dropping-particle":"","parse-names":false,"suffix":""},{"dropping-particle":"","family":"Zanobetti","given":"Antonella","non-dropping-particle":"","parse-names":false,"suffix":""},{"dropping-particle":"","family":"Liu","given":"Pengfei","non-dropping-particle":"","parse-names":false,"suffix":""},{"dropping-particle":"","family":"Schwartz","given":"Joel D.","non-dropping-particle":"","parse-names":false,"suffix":""}],"container-title":"Nature Climate Change","id":"ITEM-1","issue":"11","issued":{"date-parts":[["2015"]]},"page":"988-991","title":"Impacts of temperature and its variability on mortality in New England","type":"article-journal","volume":"5"},"uris":["http://www.mendeley.com/documents/?uuid=15df2a8d-32ac-4706-acb3-82c8adbbec5d"]}],"mendeley":{"formattedCitation":"&lt;sup&gt;109&lt;/sup&gt;","plainTextFormattedCitation":"109","previouslyFormattedCitation":"&lt;sup&gt;109&lt;/sup&gt;"},"properties":{"noteIndex":0},"schema":"https://github.com/citation-style-language/schema/raw/master/csl-citation.json"}</w:instrText>
+      </w:r>
+      <w:r>
+        <w:rPr>
+          <w:sz w:val="24"/>
+          <w:szCs w:val="24"/>
+        </w:rPr>
+        <w:fldChar w:fldCharType="separate"/>
+      </w:r>
+      <w:r>
+        <w:rPr>
+          <w:sz w:val="24"/>
+          <w:szCs w:val="24"/>
+          <w:vertAlign w:val="superscript"/>
+        </w:rPr>
+        <w:t>109</w:t>
+      </w:r>
+      <w:r>
+        <w:rPr>
+          <w:sz w:val="24"/>
+          <w:szCs w:val="24"/>
+        </w:rPr>
+        <w:fldChar w:fldCharType="end"/>
+      </w:r>
+      <w:r>
+        <w:rPr>
+          <w:sz w:val="24"/>
+          <w:szCs w:val="24"/>
+        </w:rPr>
+        <w:t xml:space="preserve"> The study found no significant difference between urban and rural populations, and found some noisy results based on race differences. Another study of Californian counties found elevated risk for people of Black race, but no differences by gender or educational level.</w:t>
+      </w:r>
+      <w:r>
+        <w:rPr>
+          <w:sz w:val="24"/>
+          <w:szCs w:val="24"/>
+        </w:rPr>
+        <w:fldChar w:fldCharType="begin" w:fldLock="1"/>
+      </w:r>
+      <w:r>
+        <w:rPr>
+          <w:sz w:val="24"/>
+          <w:szCs w:val="24"/>
+        </w:rPr>
+        <w:instrText>ADDIN CSL_CITATION {"citationItems":[{"id":"ITEM-1","itemData":{"DOI":"10.1093/aje/kwn170","ISSN":"00029262","abstract":"The association between ambient temperature and mortality has been established worldwide, including the authors’ prior study in California. Here, they examined cause-specific mortality, age, race/ethnicity, gender, and educational level to identify subgroups vulnerable to high ambient temperature. They obtained data on nine California counties from May through September of 1999–2003 from the National Climatic Data Center (county- wide weather) and the California Department of Health Services (individual mortality). Using a time-stratified case- crossover approach, they obtained county-specific estimates of mortality, which were combined in meta-analyses. A total of 231,676 nonaccidental deaths were included. Each 10?F(~4.7?C) increase in mean daily apparent temperature corresponded to a 2.6% (95% confidence interval (CI): 1.3, 3.9) increase for cardiovascular mortality, with the most significant risk found for ischemic heart disease. Elevated risks were also found for persons at least 65 years of age (2.2%, 95% CI: 0.04, 4.0), infants 1 year of age or less (4.9%, 95% CI: ?1.8, 11.6), and the Black racial/ethnic group (4.9%, 95% CI: 2.0, 7.9). No differences were found by gender or educational level. To prevent the mortality associated with ambient temperature, persons with cardiovascular disease, the elderly, infants, and Blacks among others should be targeted","author":[{"dropping-particle":"","family":"Basu","given":"Rupa","non-dropping-particle":"","parse-names":false,"suffix":""},{"dropping-particle":"","family":"Ostro","given":"Bart D.","non-dropping-particle":"","parse-names":false,"suffix":""}],"container-title":"American Journal of Epidemiology","id":"ITEM-1","issued":{"date-parts":[["2008"]]},"title":"A multicounty analysis identifying the populations vulnerable to mortality associated with high ambient temperature in California","type":"article-journal"},"uris":["http://www.mendeley.com/documents/?uuid=9aa12a05-d87c-44ab-958e-46fdbc2a7c95"]}],"mendeley":{"formattedCitation":"&lt;sup&gt;121&lt;/sup&gt;","plainTextFormattedCitation":"121"},"properties":{"noteIndex":0},"schema":"https://github.com/citation-style-language/schema/raw/master/csl-citation.json"}</w:instrText>
+      </w:r>
+      <w:r>
+        <w:rPr>
+          <w:sz w:val="24"/>
+          <w:szCs w:val="24"/>
+        </w:rPr>
+        <w:fldChar w:fldCharType="separate"/>
+      </w:r>
+      <w:r>
+        <w:rPr>
+          <w:sz w:val="24"/>
+          <w:szCs w:val="24"/>
+          <w:vertAlign w:val="superscript"/>
+        </w:rPr>
+        <w:t>121</w:t>
+      </w:r>
+      <w:r>
+        <w:rPr>
+          <w:sz w:val="24"/>
+          <w:szCs w:val="24"/>
+        </w:rPr>
+        <w:fldChar w:fldCharType="end"/>
+      </w:r>
+      <w:r>
+        <w:rPr>
+          <w:sz w:val="24"/>
+          <w:szCs w:val="24"/>
+        </w:rPr>
+        <w:t xml:space="preserve"> The overall picture is therefore mixed and warrants further investigation.</w:t>
+      </w:r>
+      <w:r>
+        <w:rPr>
+          <w:sz w:val="24"/>
+          <w:szCs w:val="24"/>
+        </w:rPr>
+        <w:t>’</w:t>
       </w:r>
     </w:p>
     <w:p>
@@ -1742,8 +2175,9 @@
         <w:pStyle w:val="ListParagraph"/>
         <w:numPr>
           <w:ilvl w:val="0"/>
-          <w:numId w:val="3"/>
+          <w:numId w:val="1"/>
         </w:numPr>
+        <w:jc w:val="both"/>
         <w:rPr>
           <w:b/>
           <w:sz w:val="24"/>
@@ -1769,31 +2203,53 @@
     </w:p>
     <w:p>
       <w:pPr>
-        <w:rPr>
-          <w:sz w:val="24"/>
-          <w:szCs w:val="24"/>
-        </w:rPr>
-      </w:pPr>
-      <w:r>
-        <w:rPr>
-          <w:sz w:val="24"/>
-          <w:szCs w:val="24"/>
-        </w:rPr>
-        <w:t xml:space="preserve">It is correct to point out that there are too few deaths, which is </w:t>
-      </w:r>
-      <w:r>
-        <w:rPr>
-          <w:sz w:val="24"/>
-          <w:szCs w:val="24"/>
-        </w:rPr>
-        <w:t xml:space="preserve">made explicit </w:t>
-      </w:r>
-      <w:r>
-        <w:rPr>
-          <w:sz w:val="24"/>
-          <w:szCs w:val="24"/>
-        </w:rPr>
-        <w:t xml:space="preserve">in Section XX </w:t>
+        <w:jc w:val="both"/>
+        <w:rPr>
+          <w:sz w:val="24"/>
+          <w:szCs w:val="24"/>
+        </w:rPr>
+      </w:pPr>
+      <w:r>
+        <w:rPr>
+          <w:sz w:val="24"/>
+          <w:szCs w:val="24"/>
+        </w:rPr>
+        <w:t>It is correct to point out that there are too few deaths</w:t>
+      </w:r>
+      <w:r>
+        <w:rPr>
+          <w:sz w:val="24"/>
+          <w:szCs w:val="24"/>
+        </w:rPr>
+        <w:t xml:space="preserve"> for infectious diseases. I have added the following sentence to make that explicit</w:t>
+      </w:r>
+      <w:r>
+        <w:rPr>
+          <w:sz w:val="24"/>
+          <w:szCs w:val="24"/>
+        </w:rPr>
+        <w:t xml:space="preserve"> </w:t>
+      </w:r>
+      <w:r>
+        <w:rPr>
+          <w:sz w:val="24"/>
+          <w:szCs w:val="24"/>
+        </w:rPr>
+        <w:t xml:space="preserve">in Section </w:t>
+      </w:r>
+      <w:r>
+        <w:rPr>
+          <w:sz w:val="24"/>
+          <w:szCs w:val="24"/>
+        </w:rPr>
+        <w:t>3.2.5</w:t>
+      </w:r>
+      <w:r>
+        <w:rPr>
+          <w:sz w:val="24"/>
+          <w:szCs w:val="24"/>
+        </w:rPr>
+        <w:t xml:space="preserve"> </w:t>
       </w:r>
       <w:r>
         <w:rPr>
@@ -1807,7 +2263,37 @@
           <w:sz w:val="24"/>
           <w:szCs w:val="24"/>
         </w:rPr>
-        <w:t>.</w:t>
+        <w:t>:</w:t>
+      </w:r>
+    </w:p>
+    <w:p>
+      <w:pPr>
+        <w:jc w:val="both"/>
+        <w:rPr>
+          <w:sz w:val="24"/>
+          <w:szCs w:val="24"/>
+        </w:rPr>
+      </w:pPr>
+      <w:r>
+        <w:rPr>
+          <w:sz w:val="24"/>
+          <w:szCs w:val="24"/>
+        </w:rPr>
+        <w:t>‘</w:t>
+      </w:r>
+      <w:r>
+        <w:rPr>
+          <w:sz w:val="24"/>
+          <w:szCs w:val="24"/>
+        </w:rPr>
+        <w:t>The mortality burden of infectious diseases, such as malaria and schistosomiasis, are important globally, but are no longer relevant to the United States due to the small number of cases.</w:t>
+      </w:r>
+      <w:r>
+        <w:rPr>
+          <w:sz w:val="24"/>
+          <w:szCs w:val="24"/>
+        </w:rPr>
+        <w:t>’</w:t>
       </w:r>
     </w:p>
     <w:sectPr>
@@ -1882,22 +2368,6 @@
       </w:r>
     </w:p>
   </w:comment>
-  <w:comment w:id="3" w:author="Robbie Parks" w:date="2019-08-05T12:09:00Z" w:initials="RP">
-    <w:p>
-      <w:pPr>
-        <w:pStyle w:val="CommentText"/>
-      </w:pPr>
-      <w:r>
-        <w:rPr>
-          <w:rStyle w:val="CommentReference"/>
-        </w:rPr>
-        <w:annotationRef/>
-      </w:r>
-      <w:r>
-        <w:t>Effect modifier (a la age group and sex) which then impacts temperature relationship</w:t>
-      </w:r>
-    </w:p>
-  </w:comment>
 </w:comments>
 </file>
 
@@ -1906,7 +2376,6 @@
   <w15:commentEx w15:paraId="7E98E055" w15:done="0"/>
   <w15:commentEx w15:paraId="44295630" w15:paraIdParent="7E98E055" w15:done="0"/>
   <w15:commentEx w15:paraId="7FA8F2AB" w15:paraIdParent="7E98E055" w15:done="0"/>
-  <w15:commentEx w15:paraId="4A312C84" w15:done="0"/>
 </w15:commentsEx>
 </file>
 
@@ -1915,7 +2384,6 @@
   <w16cid:commentId w16cid:paraId="7E98E055" w16cid:durableId="20F2967B"/>
   <w16cid:commentId w16cid:paraId="44295630" w16cid:durableId="20F2996D"/>
   <w16cid:commentId w16cid:paraId="7FA8F2AB" w16cid:durableId="20F299FA"/>
-  <w16cid:commentId w16cid:paraId="4A312C84" w16cid:durableId="20F29AEA"/>
 </w16cid:commentsIds>
 </file>
 
@@ -1931,7 +2399,7 @@
       <w:lvlText w:val="%1."/>
       <w:lvlJc w:val="left"/>
       <w:pPr>
-        <w:ind w:left="720" w:hanging="360"/>
+        <w:ind w:left="360" w:hanging="360"/>
       </w:pPr>
       <w:rPr>
         <w:rFonts w:asciiTheme="minorHAnsi" w:eastAsiaTheme="minorHAnsi" w:hAnsiTheme="minorHAnsi" w:cstheme="minorBidi"/>
@@ -1943,7 +2411,7 @@
       <w:lvlText w:val="o"/>
       <w:lvlJc w:val="left"/>
       <w:pPr>
-        <w:ind w:left="1440" w:hanging="360"/>
+        <w:ind w:left="1080" w:hanging="360"/>
       </w:pPr>
       <w:rPr>
         <w:rFonts w:ascii="Courier New" w:hAnsi="Courier New" w:cs="Courier New" w:hint="default"/>
@@ -1955,7 +2423,7 @@
       <w:lvlText w:val=""/>
       <w:lvlJc w:val="left"/>
       <w:pPr>
-        <w:ind w:left="2160" w:hanging="360"/>
+        <w:ind w:left="1800" w:hanging="360"/>
       </w:pPr>
       <w:rPr>
         <w:rFonts w:ascii="Wingdings" w:hAnsi="Wingdings" w:hint="default"/>
@@ -1967,7 +2435,7 @@
       <w:lvlText w:val=""/>
       <w:lvlJc w:val="left"/>
       <w:pPr>
-        <w:ind w:left="2880" w:hanging="360"/>
+        <w:ind w:left="2520" w:hanging="360"/>
       </w:pPr>
       <w:rPr>
         <w:rFonts w:ascii="Symbol" w:hAnsi="Symbol" w:hint="default"/>
@@ -1979,7 +2447,7 @@
       <w:lvlText w:val="o"/>
       <w:lvlJc w:val="left"/>
       <w:pPr>
-        <w:ind w:left="3600" w:hanging="360"/>
+        <w:ind w:left="3240" w:hanging="360"/>
       </w:pPr>
       <w:rPr>
         <w:rFonts w:ascii="Courier New" w:hAnsi="Courier New" w:cs="Courier New" w:hint="default"/>
@@ -1991,7 +2459,7 @@
       <w:lvlText w:val=""/>
       <w:lvlJc w:val="left"/>
       <w:pPr>
-        <w:ind w:left="4320" w:hanging="360"/>
+        <w:ind w:left="3960" w:hanging="360"/>
       </w:pPr>
       <w:rPr>
         <w:rFonts w:ascii="Wingdings" w:hAnsi="Wingdings" w:hint="default"/>
@@ -2003,7 +2471,7 @@
       <w:lvlText w:val=""/>
       <w:lvlJc w:val="left"/>
       <w:pPr>
-        <w:ind w:left="5040" w:hanging="360"/>
+        <w:ind w:left="4680" w:hanging="360"/>
       </w:pPr>
       <w:rPr>
         <w:rFonts w:ascii="Symbol" w:hAnsi="Symbol" w:hint="default"/>
@@ -2015,7 +2483,7 @@
       <w:lvlText w:val="o"/>
       <w:lvlJc w:val="left"/>
       <w:pPr>
-        <w:ind w:left="5760" w:hanging="360"/>
+        <w:ind w:left="5400" w:hanging="360"/>
       </w:pPr>
       <w:rPr>
         <w:rFonts w:ascii="Courier New" w:hAnsi="Courier New" w:cs="Courier New" w:hint="default"/>
@@ -2027,7 +2495,7 @@
       <w:lvlText w:val=""/>
       <w:lvlJc w:val="left"/>
       <w:pPr>
-        <w:ind w:left="6480" w:hanging="360"/>
+        <w:ind w:left="6120" w:hanging="360"/>
       </w:pPr>
       <w:rPr>
         <w:rFonts w:ascii="Wingdings" w:hAnsi="Wingdings" w:hint="default"/>
@@ -2123,7 +2591,7 @@
   <w:abstractNum w:abstractNumId="2" w15:restartNumberingAfterBreak="0">
     <w:nsid w:val="65E422F5"/>
     <w:multiLevelType w:val="hybridMultilevel"/>
-    <w:tmpl w:val="EB1C0DBE"/>
+    <w:tmpl w:val="C464E974"/>
     <w:lvl w:ilvl="0" w:tplc="A406ECB8">
       <w:start w:val="1"/>
       <w:numFmt w:val="decimal"/>
@@ -3052,7 +3520,7 @@
 </file>
 
 <file path=customXml/itemProps1.xml><?xml version="1.0" encoding="utf-8"?>
-<ds:datastoreItem xmlns:ds="http://schemas.openxmlformats.org/officeDocument/2006/customXml" ds:itemID="{EB318C02-436E-714E-9AC5-D9E890F94E22}">
+<ds:datastoreItem xmlns:ds="http://schemas.openxmlformats.org/officeDocument/2006/customXml" ds:itemID="{7326DD0D-0633-B34E-8A58-D3220C917E3F}">
   <ds:schemaRefs>
     <ds:schemaRef ds:uri="http://schemas.openxmlformats.org/officeDocument/2006/bibliography"/>
   </ds:schemaRefs>

--- a/USA/state/write_ups/99_thesis/00_Entire/Post_viva/Corrections/Thesis Parks requested amendments 2019 08 05.docx
+++ b/USA/state/write_ups/99_thesis/00_Entire/Post_viva/Corrections/Thesis Parks requested amendments 2019 08 05.docx
@@ -51,7 +51,25 @@
           <w:sz w:val="24"/>
           <w:szCs w:val="24"/>
         </w:rPr>
-        <w:t xml:space="preserve"> July, 2019</w:t>
+        <w:t xml:space="preserve"> </w:t>
+      </w:r>
+      <w:proofErr w:type="gramStart"/>
+      <w:r>
+        <w:rPr>
+          <w:b/>
+          <w:sz w:val="24"/>
+          <w:szCs w:val="24"/>
+        </w:rPr>
+        <w:t>July,</w:t>
+      </w:r>
+      <w:proofErr w:type="gramEnd"/>
+      <w:r>
+        <w:rPr>
+          <w:b/>
+          <w:sz w:val="24"/>
+          <w:szCs w:val="24"/>
+        </w:rPr>
+        <w:t xml:space="preserve"> 2019</w:t>
       </w:r>
     </w:p>
     <w:p>
@@ -680,7 +698,25 @@
           <w:sz w:val="24"/>
           <w:szCs w:val="24"/>
         </w:rPr>
-        <w:t xml:space="preserve"> 35 : acritical review of evidence of associations such as suicides. In Chapter 6: “Regarding suicide, higher temperature has been hypothesised as associated with higher levels of distress in younger people.” This is a very superficial explanation</w:t>
+        <w:t xml:space="preserve"> </w:t>
+      </w:r>
+      <w:proofErr w:type="gramStart"/>
+      <w:r>
+        <w:rPr>
+          <w:b/>
+          <w:sz w:val="24"/>
+          <w:szCs w:val="24"/>
+        </w:rPr>
+        <w:t>35 :</w:t>
+      </w:r>
+      <w:proofErr w:type="gramEnd"/>
+      <w:r>
+        <w:rPr>
+          <w:b/>
+          <w:sz w:val="24"/>
+          <w:szCs w:val="24"/>
+        </w:rPr>
+        <w:t xml:space="preserve"> acritical review of evidence of associations such as suicides. In Chapter 6: “Regarding suicide, higher temperature has been hypothesised as associated with higher levels of distress in younger people.” This is a very superficial explanation</w:t>
       </w:r>
       <w:r>
         <w:rPr>
@@ -733,7 +769,25 @@
           <w:sz w:val="24"/>
           <w:szCs w:val="24"/>
         </w:rPr>
-        <w:t xml:space="preserve">, permanent and temporary (eg holidays) </w:t>
+        <w:t>, permanent and temporary (</w:t>
+      </w:r>
+      <w:proofErr w:type="spellStart"/>
+      <w:r>
+        <w:rPr>
+          <w:b/>
+          <w:sz w:val="24"/>
+          <w:szCs w:val="24"/>
+        </w:rPr>
+        <w:t>eg</w:t>
+      </w:r>
+      <w:proofErr w:type="spellEnd"/>
+      <w:r>
+        <w:rPr>
+          <w:b/>
+          <w:sz w:val="24"/>
+          <w:szCs w:val="24"/>
+        </w:rPr>
+        <w:t xml:space="preserve"> holidays) </w:t>
       </w:r>
       <w:r>
         <w:rPr>
@@ -861,16 +915,23 @@
           <w:szCs w:val="24"/>
         </w:rPr>
         <w:t xml:space="preserve">potential </w:t>
+      </w:r>
+      <w:r>
+        <w:rPr>
+          <w:sz w:val="24"/>
+          <w:szCs w:val="24"/>
+        </w:rPr>
+        <w:t xml:space="preserve">impact of ‘snow birds’ </w:t>
+      </w:r>
+      <w:r>
+        <w:rPr>
+          <w:sz w:val="24"/>
+          <w:szCs w:val="24"/>
+        </w:rPr>
+        <w:t xml:space="preserve">in my Discussion chapter, </w:t>
       </w:r>
       <w:bookmarkStart w:id="3" w:name="_GoBack"/>
       <w:bookmarkEnd w:id="3"/>
-      <w:r>
-        <w:rPr>
-          <w:sz w:val="24"/>
-          <w:szCs w:val="24"/>
-        </w:rPr>
-        <w:t xml:space="preserve">impact of ‘snow birds’ </w:t>
-      </w:r>
       <w:r>
         <w:rPr>
           <w:b/>
@@ -3520,7 +3581,7 @@
 </file>
 
 <file path=customXml/itemProps1.xml><?xml version="1.0" encoding="utf-8"?>
-<ds:datastoreItem xmlns:ds="http://schemas.openxmlformats.org/officeDocument/2006/customXml" ds:itemID="{7326DD0D-0633-B34E-8A58-D3220C917E3F}">
+<ds:datastoreItem xmlns:ds="http://schemas.openxmlformats.org/officeDocument/2006/customXml" ds:itemID="{102B921D-C485-E34B-A6E0-69D81A936017}">
   <ds:schemaRefs>
     <ds:schemaRef ds:uri="http://schemas.openxmlformats.org/officeDocument/2006/bibliography"/>
   </ds:schemaRefs>
